--- a/output/final_results/output.docx
+++ b/output/final_results/output.docx
@@ -10,18 +10,6 @@
       <w:bookmarkEnd w:id="21"/>
       <w:r>
         <w:t xml:space="preserve">Code challenge easynvest</w:t>
-      </w:r>
-    </w:p>
-    <w:p>
-      <w:pPr>
-        <w:pStyle w:val="FirstParagraph"/>
-      </w:pPr>
-      <w:r>
-        <w:rPr>
-          <w:i/>
-          <w:b/>
-        </w:rPr>
-        <w:t xml:space="preserve">(work in progress)</w:t>
       </w:r>
     </w:p>
     <w:p>
@@ -3839,6 +3827,30 @@
       <w:r>
         <w:t xml:space="preserve">reproducibility).</w:t>
       </w:r>
+      <w:r>
+        <w:br w:type="textWrapping"/>
+      </w:r>
+      <w:r>
+        <w:t xml:space="preserve">A possible speedup would be to run the KMeans object with the keyword</w:t>
+      </w:r>
+      <w:r>
+        <w:t xml:space="preserve"> </w:t>
+      </w:r>
+      <w:r>
+        <w:t xml:space="preserve">argument n_jobs=-1 but this causes cygwin (the platform in which this code</w:t>
+      </w:r>
+      <w:r>
+        <w:t xml:space="preserve"> </w:t>
+      </w:r>
+      <w:r>
+        <w:t xml:space="preserve">is being developed) to halt. Possibly in normal windows/linux environments</w:t>
+      </w:r>
+      <w:r>
+        <w:t xml:space="preserve"> </w:t>
+      </w:r>
+      <w:r>
+        <w:t xml:space="preserve">this would not happen.</w:t>
+      </w:r>
     </w:p>
     <w:p>
       <w:pPr>
@@ -3859,67 +3871,13 @@
         </w:numPr>
       </w:pPr>
       <w:r>
-        <w:t xml:space="preserve">XXX TODO: close and comment all open 'XXX TODO'.</w:t>
-      </w:r>
-    </w:p>
-    <w:p>
-      <w:pPr>
-        <w:pStyle w:val="Compact"/>
-        <w:numPr>
-          <w:numId w:val="1032"/>
-          <w:ilvl w:val="0"/>
-        </w:numPr>
-      </w:pPr>
-      <w:r>
-        <w:t xml:space="preserve">XXX TODO: coding conventions and style will also be assessed.</w:t>
-      </w:r>
-    </w:p>
-    <w:p>
-      <w:pPr>
-        <w:pStyle w:val="Compact"/>
-        <w:numPr>
-          <w:numId w:val="1033"/>
-          <w:ilvl w:val="1"/>
-        </w:numPr>
-      </w:pPr>
-      <w:r>
-        <w:t xml:space="preserve">Comment that it is PEP8 compliant</w:t>
-      </w:r>
-    </w:p>
-    <w:p>
-      <w:pPr>
-        <w:pStyle w:val="Compact"/>
-        <w:numPr>
-          <w:numId w:val="1034"/>
-          <w:ilvl w:val="2"/>
-        </w:numPr>
-      </w:pPr>
-      <w:r>
-        <w:t xml:space="preserve">Comment on python-mode and contributions</w:t>
-      </w:r>
-    </w:p>
-    <w:p>
-      <w:pPr>
-        <w:pStyle w:val="Compact"/>
-        <w:numPr>
-          <w:numId w:val="1033"/>
-          <w:ilvl w:val="1"/>
-        </w:numPr>
-      </w:pPr>
-      <w:r>
-        <w:t xml:space="preserve">Comment on docstrings style</w:t>
-      </w:r>
-    </w:p>
-    <w:p>
-      <w:pPr>
-        <w:pStyle w:val="Compact"/>
-        <w:numPr>
-          <w:numId w:val="1035"/>
-          <w:ilvl w:val="2"/>
-        </w:numPr>
-      </w:pPr>
-      <w:r>
-        <w:t xml:space="preserve">Comment on sphinx documentation</w:t>
+        <w:t xml:space="preserve">No more next steps are needed. The code is in its final version as well as</w:t>
+      </w:r>
+      <w:r>
+        <w:t xml:space="preserve"> </w:t>
+      </w:r>
+      <w:r>
+        <w:t xml:space="preserve">the output file.</w:t>
       </w:r>
     </w:p>
     <w:p>
@@ -7963,7 +7921,7 @@
     <w:p>
       <w:pPr>
         <w:numPr>
-          <w:numId w:val="1036"/>
+          <w:numId w:val="1033"/>
           <w:ilvl w:val="0"/>
         </w:numPr>
       </w:pPr>
@@ -7979,7 +7937,7 @@
     <w:p>
       <w:pPr>
         <w:numPr>
-          <w:numId w:val="1036"/>
+          <w:numId w:val="1033"/>
           <w:ilvl w:val="0"/>
         </w:numPr>
       </w:pPr>
@@ -8005,7 +7963,7 @@
     <w:p>
       <w:pPr>
         <w:numPr>
-          <w:numId w:val="1037"/>
+          <w:numId w:val="1034"/>
           <w:ilvl w:val="0"/>
         </w:numPr>
       </w:pPr>
@@ -8021,7 +7979,7 @@
     <w:p>
       <w:pPr>
         <w:numPr>
-          <w:numId w:val="1037"/>
+          <w:numId w:val="1034"/>
           <w:ilvl w:val="0"/>
         </w:numPr>
       </w:pPr>
@@ -8047,7 +8005,7 @@
     <w:p>
       <w:pPr>
         <w:numPr>
-          <w:numId w:val="1038"/>
+          <w:numId w:val="1035"/>
           <w:ilvl w:val="0"/>
         </w:numPr>
       </w:pPr>
@@ -8063,7 +8021,7 @@
     <w:p>
       <w:pPr>
         <w:numPr>
-          <w:numId w:val="1038"/>
+          <w:numId w:val="1035"/>
           <w:ilvl w:val="0"/>
         </w:numPr>
       </w:pPr>
@@ -8184,7 +8142,7 @@
     </w:lvl>
   </w:abstractNum>
   <w:abstractNum w:abstractNumId="990">
-    <w:nsid w:val="8794f96a"/>
+    <w:nsid w:val="1eb83a3e"/>
     <w:multiLevelType w:val="multilevel"/>
     <w:lvl w:ilvl="0">
       <w:numFmt w:val="bullet"/>
@@ -8265,7 +8223,7 @@
     </w:lvl>
   </w:abstractNum>
   <w:abstractNum w:abstractNumId="99411">
-    <w:nsid w:val="d06f6d7c"/>
+    <w:nsid w:val="8a36d1d9"/>
     <w:multiLevelType w:val="multilevel"/>
     <w:lvl w:ilvl="0">
       <w:start w:val="1"/>
@@ -8353,7 +8311,7 @@
     </w:lvl>
   </w:abstractNum>
   <w:abstractNum w:abstractNumId="991">
-    <w:nsid w:val="16cda766"/>
+    <w:nsid w:val="e36e5ad9"/>
     <w:multiLevelType w:val="multilevel"/>
     <w:lvl w:ilvl="0">
       <w:numFmt w:val="bullet"/>
@@ -8830,63 +8788,54 @@
     <w:abstractNumId w:val="991"/>
   </w:num>
   <w:num w:numId="1033">
-    <w:abstractNumId w:val="991"/>
+    <w:abstractNumId w:val="99411"/>
+    <w:lvlOverride w:ilvl="0">
+      <w:startOverride w:val="1"/>
+    </w:lvlOverride>
+    <w:lvlOverride w:ilvl="1">
+      <w:startOverride w:val="1"/>
+    </w:lvlOverride>
+    <w:lvlOverride w:ilvl="2">
+      <w:startOverride w:val="1"/>
+    </w:lvlOverride>
+    <w:lvlOverride w:ilvl="3">
+      <w:startOverride w:val="1"/>
+    </w:lvlOverride>
+    <w:lvlOverride w:ilvl="4">
+      <w:startOverride w:val="1"/>
+    </w:lvlOverride>
+    <w:lvlOverride w:ilvl="5">
+      <w:startOverride w:val="1"/>
+    </w:lvlOverride>
+    <w:lvlOverride w:ilvl="6">
+      <w:startOverride w:val="1"/>
+    </w:lvlOverride>
   </w:num>
   <w:num w:numId="1034">
-    <w:abstractNumId w:val="991"/>
+    <w:abstractNumId w:val="99411"/>
+    <w:lvlOverride w:ilvl="0">
+      <w:startOverride w:val="1"/>
+    </w:lvlOverride>
+    <w:lvlOverride w:ilvl="1">
+      <w:startOverride w:val="1"/>
+    </w:lvlOverride>
+    <w:lvlOverride w:ilvl="2">
+      <w:startOverride w:val="1"/>
+    </w:lvlOverride>
+    <w:lvlOverride w:ilvl="3">
+      <w:startOverride w:val="1"/>
+    </w:lvlOverride>
+    <w:lvlOverride w:ilvl="4">
+      <w:startOverride w:val="1"/>
+    </w:lvlOverride>
+    <w:lvlOverride w:ilvl="5">
+      <w:startOverride w:val="1"/>
+    </w:lvlOverride>
+    <w:lvlOverride w:ilvl="6">
+      <w:startOverride w:val="1"/>
+    </w:lvlOverride>
   </w:num>
   <w:num w:numId="1035">
-    <w:abstractNumId w:val="991"/>
-  </w:num>
-  <w:num w:numId="1036">
-    <w:abstractNumId w:val="99411"/>
-    <w:lvlOverride w:ilvl="0">
-      <w:startOverride w:val="1"/>
-    </w:lvlOverride>
-    <w:lvlOverride w:ilvl="1">
-      <w:startOverride w:val="1"/>
-    </w:lvlOverride>
-    <w:lvlOverride w:ilvl="2">
-      <w:startOverride w:val="1"/>
-    </w:lvlOverride>
-    <w:lvlOverride w:ilvl="3">
-      <w:startOverride w:val="1"/>
-    </w:lvlOverride>
-    <w:lvlOverride w:ilvl="4">
-      <w:startOverride w:val="1"/>
-    </w:lvlOverride>
-    <w:lvlOverride w:ilvl="5">
-      <w:startOverride w:val="1"/>
-    </w:lvlOverride>
-    <w:lvlOverride w:ilvl="6">
-      <w:startOverride w:val="1"/>
-    </w:lvlOverride>
-  </w:num>
-  <w:num w:numId="1037">
-    <w:abstractNumId w:val="99411"/>
-    <w:lvlOverride w:ilvl="0">
-      <w:startOverride w:val="1"/>
-    </w:lvlOverride>
-    <w:lvlOverride w:ilvl="1">
-      <w:startOverride w:val="1"/>
-    </w:lvlOverride>
-    <w:lvlOverride w:ilvl="2">
-      <w:startOverride w:val="1"/>
-    </w:lvlOverride>
-    <w:lvlOverride w:ilvl="3">
-      <w:startOverride w:val="1"/>
-    </w:lvlOverride>
-    <w:lvlOverride w:ilvl="4">
-      <w:startOverride w:val="1"/>
-    </w:lvlOverride>
-    <w:lvlOverride w:ilvl="5">
-      <w:startOverride w:val="1"/>
-    </w:lvlOverride>
-    <w:lvlOverride w:ilvl="6">
-      <w:startOverride w:val="1"/>
-    </w:lvlOverride>
-  </w:num>
-  <w:num w:numId="1038">
     <w:abstractNumId w:val="99411"/>
     <w:lvlOverride w:ilvl="0">
       <w:startOverride w:val="1"/>
